--- a/Task 10.docx
+++ b/Task 10.docx
@@ -160,18 +160,7 @@
           <w:highlight w:val="white"/>
           <w:lang w:val="en-US"/>
         </w:rPr>
-        <w:t>We can observe that the application works stable for 2 hours. CPU had a few short-term leaps. Response time less than 1.5s for 95% requests. Failed transactions are less than 1%. The hardest request for our application is "Edit Post", it had 1% failed tran</w:t>
-      </w:r>
-      <w:r>
-        <w:rPr>
-          <w:rFonts w:ascii="Roboto" w:eastAsia="Roboto" w:hAnsi="Roboto" w:cs="Roboto"/>
-          <w:color w:val="172B4D"/>
-          <w:sz w:val="24"/>
-          <w:szCs w:val="24"/>
-          <w:highlight w:val="white"/>
-          <w:lang w:val="en-US"/>
-        </w:rPr>
-        <w:t xml:space="preserve">sactions. Also I ran 3 times this test, </w:t>
+        <w:t xml:space="preserve">We can observe that the application works stable for 2 hours. CPU had a few short-term leaps. Response time less than 1.5s for 95% requests. Failed transactions are less than 1%. The hardest request for our application is "Edit Post", it had 1% failed transactions. Also I ran 3 times this test, </w:t>
       </w:r>
       <w:proofErr w:type="gramStart"/>
       <w:r>
@@ -1525,8 +1514,19 @@
                 <w:sz w:val="28"/>
                 <w:szCs w:val="28"/>
                 <w:highlight w:val="white"/>
-              </w:rPr>
-              <w:t>1 (Max: 3.6)</w:t>
+                <w:lang w:val="en-US"/>
+              </w:rPr>
+              <w:t>2</w:t>
+            </w:r>
+            <w:r>
+              <w:rPr>
+                <w:rFonts w:ascii="Roboto" w:eastAsia="Roboto" w:hAnsi="Roboto" w:cs="Roboto"/>
+                <w:color w:val="172B4D"/>
+                <w:sz w:val="28"/>
+                <w:szCs w:val="28"/>
+                <w:highlight w:val="white"/>
+              </w:rPr>
+              <w:t xml:space="preserve"> (Max: 3.6)</w:t>
             </w:r>
           </w:p>
         </w:tc>
@@ -3154,29 +3154,7 @@
           <w:highlight w:val="white"/>
           <w:lang w:val="en-US"/>
         </w:rPr>
-        <w:t xml:space="preserve">2200 post: The Comfort zone is up to 7 users, the Degradation zone is starting from 7 users, the Saturation point is reached when the user count is 14. When </w:t>
-      </w:r>
-      <w:r>
-        <w:rPr>
-          <w:rFonts w:ascii="Roboto" w:eastAsia="Roboto" w:hAnsi="Roboto" w:cs="Roboto"/>
-          <w:color w:val="172B4D"/>
-          <w:sz w:val="24"/>
-          <w:szCs w:val="24"/>
-          <w:highlight w:val="white"/>
-          <w:lang w:val="en-US"/>
-        </w:rPr>
-        <w:t xml:space="preserve">the user count is 26, the application was not answered on requests, which looks like this problem </w:t>
-      </w:r>
-      <w:r>
-        <w:rPr>
-          <w:rFonts w:ascii="Roboto" w:eastAsia="Roboto" w:hAnsi="Roboto" w:cs="Roboto"/>
-          <w:color w:val="172B4D"/>
-          <w:sz w:val="24"/>
-          <w:szCs w:val="24"/>
-          <w:highlight w:val="white"/>
-          <w:lang w:val="en-US"/>
-        </w:rPr>
-        <w:t xml:space="preserve">with IIS (I ran </w:t>
+        <w:t xml:space="preserve">2200 post: The Comfort zone is up to 7 users, the Degradation zone is starting from 7 users, the Saturation point is reached when the user count is 14. When the user count is 26, the application was not answered on requests, which looks like this problem with IIS (I ran </w:t>
       </w:r>
       <w:r>
         <w:rPr>
